--- a/shema.docx
+++ b/shema.docx
@@ -1790,6 +1790,7 @@
       <w:r>
         <w:rPr>
           <w:rFonts w:ascii="Times New Roman" w:eastAsia="Times New Roman" w:hAnsi="Times New Roman" w:cs="Times New Roman"/>
+          <w:noProof/>
           <w:sz w:val="28"/>
           <w:szCs w:val="28"/>
           <w:lang w:eastAsia="ru-RU"/>
@@ -1862,16 +1863,7 @@
           <w:szCs w:val="28"/>
           <w:lang w:eastAsia="ru-RU"/>
         </w:rPr>
-        <w:t xml:space="preserve">Рисунок 1 – </w:t>
-      </w:r>
-      <w:r>
-        <w:rPr>
-          <w:rFonts w:ascii="Times New Roman" w:eastAsia="Times New Roman" w:hAnsi="Times New Roman" w:cs="Times New Roman"/>
-          <w:sz w:val="28"/>
-          <w:szCs w:val="28"/>
-          <w:lang w:eastAsia="ru-RU"/>
-        </w:rPr>
-        <w:t>Схема фильтра низких частот</w:t>
+        <w:t>Рисунок 1 – Схема фильтра низких частот</w:t>
       </w:r>
     </w:p>
     <w:p>
@@ -2086,25 +2078,7 @@
         <w:rPr>
           <w:b w:val="0"/>
         </w:rPr>
-        <w:t>Осциллограмма с</w:t>
-      </w:r>
-      <w:r>
-        <w:rPr>
-          <w:b w:val="0"/>
-        </w:rPr>
-        <w:t>хем</w:t>
-      </w:r>
-      <w:r>
-        <w:rPr>
-          <w:b w:val="0"/>
-        </w:rPr>
-        <w:t>ы</w:t>
-      </w:r>
-      <w:r>
-        <w:rPr>
-          <w:b w:val="0"/>
-        </w:rPr>
-        <w:t xml:space="preserve"> фильтра низких частот</w:t>
+        <w:t>Осциллограмма схемы фильтра низких частот</w:t>
       </w:r>
     </w:p>
     <w:p>
@@ -2393,7 +2367,27 @@
           <w:szCs w:val="28"/>
           <w:lang w:eastAsia="ru-RU"/>
         </w:rPr>
-        <w:t xml:space="preserve"> Bode наблюдаем график амплитудно-частотной характеристики для фильтра низких частот (рис.3). При частоте примерно в 325Гц наблюдается падение амплитуды приблизительно до -3 дБ. Исходя из полученных данных, можем заметить, что данная величина приближена к частоте среза.</w:t>
+        <w:t xml:space="preserve"> </w:t>
+      </w:r>
+      <w:proofErr w:type="spellStart"/>
+      <w:r>
+        <w:rPr>
+          <w:rFonts w:ascii="Times New Roman" w:eastAsia="Times New Roman" w:hAnsi="Times New Roman" w:cs="Times New Roman"/>
+          <w:sz w:val="28"/>
+          <w:szCs w:val="28"/>
+          <w:lang w:eastAsia="ru-RU"/>
+        </w:rPr>
+        <w:t>Bode</w:t>
+      </w:r>
+      <w:proofErr w:type="spellEnd"/>
+      <w:r>
+        <w:rPr>
+          <w:rFonts w:ascii="Times New Roman" w:eastAsia="Times New Roman" w:hAnsi="Times New Roman" w:cs="Times New Roman"/>
+          <w:sz w:val="28"/>
+          <w:szCs w:val="28"/>
+          <w:lang w:eastAsia="ru-RU"/>
+        </w:rPr>
+        <w:t xml:space="preserve"> наблюдаем график амплитудно-частотной характеристики для фильтра низких частот (рис.3). При частоте примерно в 325Гц наблюдается падение амплитуды приблизительно до -3 дБ. Исходя из полученных данных, можем заметить, что данная величина приближена к частоте среза.</w:t>
       </w:r>
     </w:p>
     <w:p>
@@ -2592,61 +2586,7 @@
           <w:szCs w:val="28"/>
           <w:lang w:eastAsia="ru-RU"/>
         </w:rPr>
-        <w:t>Была с</w:t>
-      </w:r>
-      <w:r>
-        <w:rPr>
-          <w:rFonts w:ascii="Times New Roman" w:eastAsia="Times New Roman" w:hAnsi="Times New Roman" w:cs="Times New Roman"/>
-          <w:sz w:val="28"/>
-          <w:szCs w:val="28"/>
-          <w:lang w:eastAsia="ru-RU"/>
-        </w:rPr>
-        <w:t>конструирован</w:t>
-      </w:r>
-      <w:r>
-        <w:rPr>
-          <w:rFonts w:ascii="Times New Roman" w:eastAsia="Times New Roman" w:hAnsi="Times New Roman" w:cs="Times New Roman"/>
-          <w:sz w:val="28"/>
-          <w:szCs w:val="28"/>
-          <w:lang w:eastAsia="ru-RU"/>
-        </w:rPr>
-        <w:t>а</w:t>
-      </w:r>
-      <w:r>
-        <w:rPr>
-          <w:rFonts w:ascii="Times New Roman" w:eastAsia="Times New Roman" w:hAnsi="Times New Roman" w:cs="Times New Roman"/>
-          <w:sz w:val="28"/>
-          <w:szCs w:val="28"/>
-          <w:lang w:eastAsia="ru-RU"/>
-        </w:rPr>
-        <w:t xml:space="preserve"> схем</w:t>
-      </w:r>
-      <w:r>
-        <w:rPr>
-          <w:rFonts w:ascii="Times New Roman" w:eastAsia="Times New Roman" w:hAnsi="Times New Roman" w:cs="Times New Roman"/>
-          <w:sz w:val="28"/>
-          <w:szCs w:val="28"/>
-          <w:lang w:eastAsia="ru-RU"/>
-        </w:rPr>
-        <w:t>а</w:t>
-      </w:r>
-      <w:r>
-        <w:rPr>
-          <w:rFonts w:ascii="Times New Roman" w:eastAsia="Times New Roman" w:hAnsi="Times New Roman" w:cs="Times New Roman"/>
-          <w:sz w:val="28"/>
-          <w:szCs w:val="28"/>
-          <w:lang w:eastAsia="ru-RU"/>
-        </w:rPr>
-        <w:t xml:space="preserve"> RC-фильтров нижних частот из реальных компонентов на макетной плате учебной станции NI ELVIS</w:t>
-      </w:r>
-      <w:r>
-        <w:rPr>
-          <w:rFonts w:ascii="Times New Roman" w:eastAsia="Times New Roman" w:hAnsi="Times New Roman" w:cs="Times New Roman"/>
-          <w:sz w:val="28"/>
-          <w:szCs w:val="28"/>
-          <w:lang w:eastAsia="ru-RU"/>
-        </w:rPr>
-        <w:t>.</w:t>
+        <w:t>Была сконструирована схема RC-фильтров нижних частот из реальных компонентов на макетной плате учебной станции NI ELVIS.</w:t>
       </w:r>
     </w:p>
     <w:p>
@@ -2785,16 +2725,7 @@
           <w:szCs w:val="28"/>
           <w:lang w:eastAsia="ru-RU"/>
         </w:rPr>
-        <w:t xml:space="preserve">астот, </w:t>
-      </w:r>
-      <w:r>
-        <w:rPr>
-          <w:rFonts w:ascii="Times New Roman" w:eastAsia="Times New Roman" w:hAnsi="Times New Roman" w:cs="Times New Roman"/>
-          <w:sz w:val="28"/>
-          <w:szCs w:val="28"/>
-          <w:lang w:eastAsia="ru-RU"/>
-        </w:rPr>
-        <w:t>собранного на макетной плате</w:t>
+        <w:t>астот, собранного на макетной плате</w:t>
       </w:r>
     </w:p>
     <w:p>
@@ -2886,11 +2817,21 @@
           <w:szCs w:val="28"/>
           <w:lang w:eastAsia="ru-RU"/>
         </w:rPr>
-        <w:t>Рисунок</w:t>
-      </w:r>
-      <w:r>
-        <w:rPr>
-          <w:rFonts w:ascii="Times New Roman" w:eastAsia="Times New Roman" w:hAnsi="Times New Roman" w:cs="Times New Roman"/>
+        <w:t xml:space="preserve">Рисунок </w:t>
+      </w:r>
+      <w:r>
+        <w:rPr>
+          <w:rFonts w:ascii="Times New Roman" w:eastAsia="Times New Roman" w:hAnsi="Times New Roman" w:cs="Times New Roman"/>
+          <w:sz w:val="28"/>
+          <w:szCs w:val="28"/>
+          <w:lang w:eastAsia="ru-RU"/>
+        </w:rPr>
+        <w:t>5</w:t>
+      </w:r>
+      <w:r>
+        <w:rPr>
+          <w:rFonts w:ascii="Times New Roman" w:eastAsia="Times New Roman" w:hAnsi="Times New Roman" w:cs="Times New Roman"/>
+          <w:b/>
           <w:sz w:val="28"/>
           <w:szCs w:val="28"/>
           <w:lang w:eastAsia="ru-RU"/>
@@ -2904,35 +2845,7 @@
           <w:szCs w:val="28"/>
           <w:lang w:eastAsia="ru-RU"/>
         </w:rPr>
-        <w:t>5</w:t>
-      </w:r>
-      <w:r>
-        <w:rPr>
-          <w:rFonts w:ascii="Times New Roman" w:eastAsia="Times New Roman" w:hAnsi="Times New Roman" w:cs="Times New Roman"/>
-          <w:b/>
-          <w:sz w:val="28"/>
-          <w:szCs w:val="28"/>
-          <w:lang w:eastAsia="ru-RU"/>
-        </w:rPr>
-        <w:t xml:space="preserve"> </w:t>
-      </w:r>
-      <w:r>
-        <w:rPr>
-          <w:rFonts w:ascii="Times New Roman" w:eastAsia="Times New Roman" w:hAnsi="Times New Roman" w:cs="Times New Roman"/>
-          <w:sz w:val="28"/>
-          <w:szCs w:val="28"/>
-          <w:lang w:eastAsia="ru-RU"/>
-        </w:rPr>
-        <w:t>– Амплитудно-частотная характеристика для фильтра низких</w:t>
-      </w:r>
-      <w:r>
-        <w:rPr>
-          <w:rFonts w:ascii="Times New Roman" w:eastAsia="Times New Roman" w:hAnsi="Times New Roman" w:cs="Times New Roman"/>
-          <w:sz w:val="28"/>
-          <w:szCs w:val="28"/>
-          <w:lang w:eastAsia="ru-RU"/>
-        </w:rPr>
-        <w:t xml:space="preserve"> ч</w:t>
+        <w:t>– Амплитудно-частотная характеристика для фильтра низких ч</w:t>
       </w:r>
       <w:r>
         <w:rPr>
@@ -2962,70 +2875,7 @@
           <w:sz w:val="28"/>
           <w:szCs w:val="28"/>
         </w:rPr>
-        <w:t>Практически полученная частота среза сходится с частотой, полученной при моделировании (</w:t>
-      </w:r>
-      <w:r>
-        <w:rPr>
-          <w:rFonts w:ascii="Times New Roman" w:hAnsi="Times New Roman" w:cs="Times New Roman"/>
-          <w:color w:val="000000"/>
-          <w:sz w:val="28"/>
-          <w:szCs w:val="28"/>
-        </w:rPr>
-        <w:t>341</w:t>
-      </w:r>
-      <w:r>
-        <w:rPr>
-          <w:rFonts w:ascii="Times New Roman" w:hAnsi="Times New Roman" w:cs="Times New Roman"/>
-          <w:color w:val="000000"/>
-          <w:sz w:val="28"/>
-          <w:szCs w:val="28"/>
-        </w:rPr>
-        <w:t>,</w:t>
-      </w:r>
-      <w:r>
-        <w:rPr>
-          <w:rFonts w:ascii="Times New Roman" w:hAnsi="Times New Roman" w:cs="Times New Roman"/>
-          <w:color w:val="000000"/>
-          <w:sz w:val="28"/>
-          <w:szCs w:val="28"/>
-        </w:rPr>
-        <w:t>45</w:t>
-      </w:r>
-      <w:r>
-        <w:rPr>
-          <w:rFonts w:ascii="Times New Roman" w:hAnsi="Times New Roman" w:cs="Times New Roman"/>
-          <w:color w:val="000000"/>
-          <w:sz w:val="28"/>
-          <w:szCs w:val="28"/>
-        </w:rPr>
-        <w:t xml:space="preserve"> Гц и </w:t>
-      </w:r>
-      <w:r>
-        <w:rPr>
-          <w:rFonts w:ascii="Times New Roman" w:hAnsi="Times New Roman" w:cs="Times New Roman"/>
-          <w:color w:val="000000"/>
-          <w:sz w:val="28"/>
-          <w:szCs w:val="28"/>
-        </w:rPr>
-        <w:t>325</w:t>
-      </w:r>
-      <w:r>
-        <w:rPr>
-          <w:rFonts w:ascii="Times New Roman" w:hAnsi="Times New Roman" w:cs="Times New Roman"/>
-          <w:color w:val="000000"/>
-          <w:sz w:val="28"/>
-          <w:szCs w:val="28"/>
-        </w:rPr>
-        <w:t xml:space="preserve"> Гц соответственно, в области -3 дБ).</w:t>
-      </w:r>
-      <w:r>
-        <w:rPr>
-          <w:rFonts w:ascii="Times New Roman" w:hAnsi="Times New Roman" w:cs="Times New Roman"/>
-          <w:color w:val="000000"/>
-          <w:sz w:val="28"/>
-          <w:szCs w:val="28"/>
-        </w:rPr>
-        <w:t xml:space="preserve"> С учетом того, что теоретическая частота среза равна 3</w:t>
+        <w:t>Практически полученная частота среза сходится с частотой, полученной при моделировании (341,45 Гц и 325 Гц соответственно, в области -3 дБ). С учетом того, что теоретическая частота среза равна 3</w:t>
       </w:r>
       <w:r>
         <w:rPr>
@@ -3374,6 +3224,109 @@
     <w:p>
       <w:pPr>
         <w:spacing w:after="0" w:line="360" w:lineRule="auto"/>
+        <w:ind w:firstLine="360"/>
+        <w:rPr>
+          <w:rFonts w:ascii="Times New Roman" w:eastAsia="Times New Roman" w:hAnsi="Times New Roman" w:cs="Times New Roman"/>
+          <w:bCs/>
+          <w:sz w:val="28"/>
+          <w:szCs w:val="28"/>
+          <w:lang w:eastAsia="ru-RU"/>
+        </w:rPr>
+      </w:pPr>
+      <w:r>
+        <w:rPr>
+          <w:rFonts w:ascii="Times New Roman" w:eastAsia="Times New Roman" w:hAnsi="Times New Roman" w:cs="Times New Roman"/>
+          <w:bCs/>
+          <w:sz w:val="28"/>
+          <w:szCs w:val="28"/>
+          <w:lang w:eastAsia="ru-RU"/>
+        </w:rPr>
+        <w:t xml:space="preserve">На рис.7 видны показания осциллографа, где </w:t>
+      </w:r>
+      <w:r>
+        <w:rPr>
+          <w:rFonts w:ascii="Times New Roman" w:eastAsia="Times New Roman" w:hAnsi="Times New Roman" w:cs="Times New Roman"/>
+          <w:bCs/>
+          <w:sz w:val="28"/>
+          <w:szCs w:val="28"/>
+          <w:lang w:eastAsia="ru-RU"/>
+        </w:rPr>
+        <w:t>голубым</w:t>
+      </w:r>
+      <w:r>
+        <w:rPr>
+          <w:rFonts w:ascii="Times New Roman" w:eastAsia="Times New Roman" w:hAnsi="Times New Roman" w:cs="Times New Roman"/>
+          <w:bCs/>
+          <w:sz w:val="28"/>
+          <w:szCs w:val="28"/>
+          <w:lang w:eastAsia="ru-RU"/>
+        </w:rPr>
+        <w:t xml:space="preserve"> цветом обозначен входной сигнал, а </w:t>
+      </w:r>
+      <w:r>
+        <w:rPr>
+          <w:rFonts w:ascii="Times New Roman" w:eastAsia="Times New Roman" w:hAnsi="Times New Roman" w:cs="Times New Roman"/>
+          <w:bCs/>
+          <w:sz w:val="28"/>
+          <w:szCs w:val="28"/>
+          <w:lang w:eastAsia="ru-RU"/>
+        </w:rPr>
+        <w:t>красным</w:t>
+      </w:r>
+      <w:r>
+        <w:rPr>
+          <w:rFonts w:ascii="Times New Roman" w:eastAsia="Times New Roman" w:hAnsi="Times New Roman" w:cs="Times New Roman"/>
+          <w:bCs/>
+          <w:sz w:val="28"/>
+          <w:szCs w:val="28"/>
+          <w:lang w:eastAsia="ru-RU"/>
+        </w:rPr>
+        <w:t xml:space="preserve"> выходной. Показания сняты при подаче на вход сигнала частотой в </w:t>
+      </w:r>
+      <w:r>
+        <w:rPr>
+          <w:rFonts w:ascii="Times New Roman" w:eastAsia="Times New Roman" w:hAnsi="Times New Roman" w:cs="Times New Roman"/>
+          <w:bCs/>
+          <w:sz w:val="28"/>
+          <w:szCs w:val="28"/>
+          <w:lang w:eastAsia="ru-RU"/>
+        </w:rPr>
+        <w:t>48</w:t>
+      </w:r>
+      <w:r>
+        <w:rPr>
+          <w:rFonts w:ascii="Times New Roman" w:eastAsia="Times New Roman" w:hAnsi="Times New Roman" w:cs="Times New Roman"/>
+          <w:bCs/>
+          <w:sz w:val="28"/>
+          <w:szCs w:val="28"/>
+          <w:lang w:eastAsia="ru-RU"/>
+        </w:rPr>
+        <w:t xml:space="preserve"> </w:t>
+      </w:r>
+      <w:r>
+        <w:rPr>
+          <w:rFonts w:ascii="Times New Roman" w:eastAsia="Times New Roman" w:hAnsi="Times New Roman" w:cs="Times New Roman"/>
+          <w:bCs/>
+          <w:sz w:val="28"/>
+          <w:szCs w:val="28"/>
+          <w:lang w:eastAsia="ru-RU"/>
+        </w:rPr>
+        <w:t>к</w:t>
+      </w:r>
+      <w:r>
+        <w:rPr>
+          <w:rFonts w:ascii="Times New Roman" w:eastAsia="Times New Roman" w:hAnsi="Times New Roman" w:cs="Times New Roman"/>
+          <w:bCs/>
+          <w:sz w:val="28"/>
+          <w:szCs w:val="28"/>
+          <w:lang w:eastAsia="ru-RU"/>
+        </w:rPr>
+        <w:t>Гц.</w:t>
+      </w:r>
+    </w:p>
+    <w:p>
+      <w:pPr>
+        <w:spacing w:after="0" w:line="360" w:lineRule="auto"/>
         <w:jc w:val="center"/>
         <w:rPr>
           <w:rFonts w:ascii="Times New Roman" w:eastAsia="Times New Roman" w:hAnsi="Times New Roman" w:cs="Times New Roman"/>
@@ -3562,7 +3515,6 @@
           <w:lang w:eastAsia="ru-RU"/>
           <w14:ligatures w14:val="standardContextual"/>
         </w:rPr>
-        <w:lastRenderedPageBreak/>
         <w:drawing>
           <wp:inline distT="0" distB="0" distL="0" distR="0">
             <wp:extent cx="5646420" cy="2336429"/>
@@ -4235,6 +4187,7 @@
   <w:style w:type="character" w:default="1" w:styleId="a0">
     <w:name w:val="Default Paragraph Font"/>
     <w:uiPriority w:val="1"/>
+    <w:semiHidden/>
     <w:unhideWhenUsed/>
   </w:style>
   <w:style w:type="table" w:default="1" w:styleId="a1">
